--- a/5/TYDZIEN5-Managed-Applications-Home-Work.docx
+++ b/5/TYDZIEN5-Managed-Applications-Home-Work.docx
@@ -7,6 +7,15 @@
         <w:pStyle w:val="Title"/>
       </w:pPr>
       <w:r>
+        <w:softHyphen/>
+      </w:r>
+      <w:r>
+        <w:softHyphen/>
+      </w:r>
+      <w:r>
+        <w:softHyphen/>
+      </w:r>
+      <w:r>
         <w:t xml:space="preserve">Opis </w:t>
       </w:r>
       <w:r>
@@ -43,7 +52,19 @@
     </w:p>
     <w:p>
       <w:r>
-        <w:t xml:space="preserve">Głównie planowałeś migrację z wykorzystaniem maszyn wirtualnych. Tym razem zastanów się, które z tych systemów i pod kątem jakich kryteriów z migrowałbyś do takich usług jak AKS, Service Fabric czy App Service Environment. </w:t>
+        <w:t xml:space="preserve">Głównie planowałeś migrację z wykorzystaniem maszyn wirtualnych. Tym razem zastanów się, które z tych systemów i pod kątem jakich kryteriów z migrowałbyś do takich </w:t>
+      </w:r>
+      <w:r>
+        <w:softHyphen/>
+      </w:r>
+      <w:r>
+        <w:softHyphen/>
+      </w:r>
+      <w:r>
+        <w:softHyphen/>
+      </w:r>
+      <w:r>
+        <w:t xml:space="preserve">usług jak AKS, Service Fabric czy App Service Environment. </w:t>
       </w:r>
     </w:p>
     <w:p>
@@ -163,8 +184,6 @@
       <w:pPr>
         <w:pStyle w:val="ListParagraph"/>
       </w:pPr>
-      <w:bookmarkStart w:id="0" w:name="_GoBack"/>
-      <w:bookmarkEnd w:id="0"/>
     </w:p>
     <w:p>
       <w:pPr>
@@ -237,6 +256,87 @@
           <w:t>https://docs.microsoft.com/en-us/azure/service-fabric/service-fabric-application-upgrade</w:t>
         </w:r>
       </w:hyperlink>
+    </w:p>
+    <w:p>
+      <w:pPr>
+        <w:ind w:left="720"/>
+      </w:pPr>
+    </w:p>
+    <w:p>
+      <w:pPr>
+        <w:ind w:left="720"/>
+      </w:pPr>
+      <w:r>
+        <w:t>#TYDZIEN5.1</w:t>
+      </w:r>
+    </w:p>
+    <w:p>
+      <w:pPr>
+        <w:ind w:left="720"/>
+      </w:pPr>
+      <w:r>
+        <w:t>- coś dla dużych organizacji ze względu na kosztu (tak żeby stała opłata ginęła w opłatach za nody) – ASE</w:t>
+      </w:r>
+    </w:p>
+    <w:p>
+      <w:pPr>
+        <w:ind w:left="720"/>
+      </w:pPr>
+      <w:r>
+        <w:t xml:space="preserve">- AAS PaaS </w:t>
+      </w:r>
+      <w:r>
+        <w:t>–</w:t>
+      </w:r>
+      <w:r>
+        <w:t xml:space="preserve"> </w:t>
+      </w:r>
+      <w:r>
+        <w:t>kiedy potrzebne jest skalowanie i się to opłaci $$</w:t>
+      </w:r>
+      <w:bookmarkStart w:id="0" w:name="_GoBack"/>
+      <w:bookmarkEnd w:id="0"/>
+    </w:p>
+    <w:p>
+      <w:pPr>
+        <w:ind w:left="720"/>
+      </w:pPr>
+      <w:r>
+        <w:t xml:space="preserve">- service fabric – system rozproszony, pakowanie i deployowanie bazujace na mikroserwisach, zarzadza infrastruktura na VM, nic nie kosztuje (jedynie to co maszyny), kontenery, reliable services actors, </w:t>
+      </w:r>
+    </w:p>
+    <w:p>
+      <w:pPr>
+        <w:ind w:left="720"/>
+      </w:pPr>
+      <w:r>
+        <w:t>#TYDZIEN5.2</w:t>
+      </w:r>
+    </w:p>
+    <w:p>
+      <w:pPr>
+        <w:ind w:left="720"/>
+      </w:pPr>
+      <w:r>
+        <w:lastRenderedPageBreak/>
+        <w:t>- ERP – konieczne do wdrożenia na wirtualkach, nikt nie będzie się bawił w przepisywanie kodu</w:t>
+      </w:r>
+    </w:p>
+    <w:p>
+      <w:pPr>
+        <w:ind w:left="720"/>
+      </w:pPr>
+      <w:r>
+        <w:t>#TYDZIEN</w:t>
+      </w:r>
+      <w:r>
+        <w:t>5.3</w:t>
+      </w:r>
+    </w:p>
+    <w:p>
+      <w:pPr>
+        <w:ind w:left="720"/>
+      </w:pPr>
     </w:p>
     <w:p>
       <w:pPr>
@@ -1240,6 +1340,21 @@
 </file>
 
 <file path=customXml/item1.xml><?xml version="1.0" encoding="utf-8"?>
+<?mso-contentType ?>
+<FormTemplates xmlns="http://schemas.microsoft.com/sharepoint/v3/contenttype/forms">
+  <Display>DocumentLibraryForm</Display>
+  <Edit>DocumentLibraryForm</Edit>
+  <New>DocumentLibraryForm</New>
+</FormTemplates>
+</file>
+
+<file path=customXml/item2.xml><?xml version="1.0" encoding="utf-8"?>
+<p:properties xmlns:p="http://schemas.microsoft.com/office/2006/metadata/properties" xmlns:xsi="http://www.w3.org/2001/XMLSchema-instance" xmlns:pc="http://schemas.microsoft.com/office/infopath/2007/PartnerControls">
+  <documentManagement/>
+</p:properties>
+</file>
+
+<file path=customXml/item3.xml><?xml version="1.0" encoding="utf-8"?>
 <ct:contentTypeSchema xmlns:ct="http://schemas.microsoft.com/office/2006/metadata/contentType" xmlns:ma="http://schemas.microsoft.com/office/2006/metadata/properties/metaAttributes" ct:_="" ma:_="" ma:contentTypeName="Dokument" ma:contentTypeID="0x010100E03E0FF72B9D614094072E13F52FD905" ma:contentTypeVersion="6" ma:contentTypeDescription="Utwórz nowy dokument." ma:contentTypeScope="" ma:versionID="00fb2835a1a3e3c5a8233409975f234e">
   <xsd:schema xmlns:xsd="http://www.w3.org/2001/XMLSchema" xmlns:xs="http://www.w3.org/2001/XMLSchema" xmlns:p="http://schemas.microsoft.com/office/2006/metadata/properties" xmlns:ns2="d631ea23-b4b5-4584-9421-9b44f777a11b" targetNamespace="http://schemas.microsoft.com/office/2006/metadata/properties" ma:root="true" ma:fieldsID="ebed8f453591746c935b614c6fc67c4b" ns2:_="">
     <xsd:import namespace="d631ea23-b4b5-4584-9421-9b44f777a11b"/>
@@ -1397,22 +1512,31 @@
 </ct:contentTypeSchema>
 </file>
 
-<file path=customXml/item2.xml><?xml version="1.0" encoding="utf-8"?>
-<p:properties xmlns:p="http://schemas.microsoft.com/office/2006/metadata/properties" xmlns:xsi="http://www.w3.org/2001/XMLSchema-instance" xmlns:pc="http://schemas.microsoft.com/office/infopath/2007/PartnerControls">
-  <documentManagement/>
-</p:properties>
+<file path=customXml/itemProps1.xml><?xml version="1.0" encoding="utf-8"?>
+<ds:datastoreItem xmlns:ds="http://schemas.openxmlformats.org/officeDocument/2006/customXml" ds:itemID="{0C791A23-D299-4584-A032-88D00D5F6CB8}">
+  <ds:schemaRefs>
+    <ds:schemaRef ds:uri="http://schemas.microsoft.com/sharepoint/v3/contenttype/forms"/>
+  </ds:schemaRefs>
+</ds:datastoreItem>
 </file>
 
-<file path=customXml/item3.xml><?xml version="1.0" encoding="utf-8"?>
-<?mso-contentType ?>
-<FormTemplates xmlns="http://schemas.microsoft.com/sharepoint/v3/contenttype/forms">
-  <Display>DocumentLibraryForm</Display>
-  <Edit>DocumentLibraryForm</Edit>
-  <New>DocumentLibraryForm</New>
-</FormTemplates>
+<file path=customXml/itemProps2.xml><?xml version="1.0" encoding="utf-8"?>
+<ds:datastoreItem xmlns:ds="http://schemas.openxmlformats.org/officeDocument/2006/customXml" ds:itemID="{9AEC6DDE-C8EC-4393-B972-9EA105437645}">
+  <ds:schemaRefs>
+    <ds:schemaRef ds:uri="http://schemas.microsoft.com/office/2006/documentManagement/types"/>
+    <ds:schemaRef ds:uri="http://www.w3.org/XML/1998/namespace"/>
+    <ds:schemaRef ds:uri="http://schemas.microsoft.com/office/2006/metadata/properties"/>
+    <ds:schemaRef ds:uri="d631ea23-b4b5-4584-9421-9b44f777a11b"/>
+    <ds:schemaRef ds:uri="http://purl.org/dc/dcmitype/"/>
+    <ds:schemaRef ds:uri="http://schemas.openxmlformats.org/package/2006/metadata/core-properties"/>
+    <ds:schemaRef ds:uri="http://purl.org/dc/terms/"/>
+    <ds:schemaRef ds:uri="http://schemas.microsoft.com/office/infopath/2007/PartnerControls"/>
+    <ds:schemaRef ds:uri="http://purl.org/dc/elements/1.1/"/>
+  </ds:schemaRefs>
+</ds:datastoreItem>
 </file>
 
-<file path=customXml/itemProps1.xml><?xml version="1.0" encoding="utf-8"?>
+<file path=customXml/itemProps3.xml><?xml version="1.0" encoding="utf-8"?>
 <ds:datastoreItem xmlns:ds="http://schemas.openxmlformats.org/officeDocument/2006/customXml" ds:itemID="{5D7C3B77-0210-4702-A7DD-C1AAE668FCCD}">
   <ds:schemaRefs>
     <ds:schemaRef ds:uri="http://schemas.microsoft.com/office/2006/metadata/contentType"/>
@@ -1428,28 +1552,4 @@
     <ds:schemaRef ds:uri="http://schemas.microsoft.com/internal/obd"/>
   </ds:schemaRefs>
 </ds:datastoreItem>
-</file>
-
-<file path=customXml/itemProps2.xml><?xml version="1.0" encoding="utf-8"?>
-<ds:datastoreItem xmlns:ds="http://schemas.openxmlformats.org/officeDocument/2006/customXml" ds:itemID="{9AEC6DDE-C8EC-4393-B972-9EA105437645}">
-  <ds:schemaRefs>
-    <ds:schemaRef ds:uri="http://schemas.microsoft.com/office/infopath/2007/PartnerControls"/>
-    <ds:schemaRef ds:uri="http://schemas.openxmlformats.org/package/2006/metadata/core-properties"/>
-    <ds:schemaRef ds:uri="http://purl.org/dc/terms/"/>
-    <ds:schemaRef ds:uri="http://purl.org/dc/dcmitype/"/>
-    <ds:schemaRef ds:uri="http://schemas.microsoft.com/office/2006/documentManagement/types"/>
-    <ds:schemaRef ds:uri="http://purl.org/dc/elements/1.1/"/>
-    <ds:schemaRef ds:uri="http://schemas.microsoft.com/office/2006/metadata/properties"/>
-    <ds:schemaRef ds:uri="d631ea23-b4b5-4584-9421-9b44f777a11b"/>
-    <ds:schemaRef ds:uri="http://www.w3.org/XML/1998/namespace"/>
-  </ds:schemaRefs>
-</ds:datastoreItem>
-</file>
-
-<file path=customXml/itemProps3.xml><?xml version="1.0" encoding="utf-8"?>
-<ds:datastoreItem xmlns:ds="http://schemas.openxmlformats.org/officeDocument/2006/customXml" ds:itemID="{0C791A23-D299-4584-A032-88D00D5F6CB8}">
-  <ds:schemaRefs>
-    <ds:schemaRef ds:uri="http://schemas.microsoft.com/sharepoint/v3/contenttype/forms"/>
-  </ds:schemaRefs>
-</ds:datastoreItem>
 </file>
--- a/5/TYDZIEN5-Managed-Applications-Home-Work.docx
+++ b/5/TYDZIEN5-Managed-Applications-Home-Work.docx
@@ -275,15 +275,60 @@
         <w:ind w:left="720"/>
       </w:pPr>
       <w:r>
-        <w:t>- coś dla dużych organizacji ze względu na kosztu (tak żeby stała opłata ginęła w opłatach za nody) – ASE</w:t>
-      </w:r>
-    </w:p>
-    <w:p>
-      <w:pPr>
-        <w:ind w:left="720"/>
-      </w:pPr>
-      <w:r>
-        <w:t xml:space="preserve">- AAS PaaS </w:t>
+        <w:t>Migracja do ASE</w:t>
+      </w:r>
+      <w:r>
+        <w:t xml:space="preserve"> –</w:t>
+      </w:r>
+      <w:r>
+        <w:t xml:space="preserve"> duży monolityczny system, który wymaga dostępu do On-Premise Data Center</w:t>
+      </w:r>
+    </w:p>
+    <w:p>
+      <w:pPr>
+        <w:ind w:left="720"/>
+      </w:pPr>
+      <w:r>
+        <w:t xml:space="preserve">- </w:t>
+      </w:r>
+      <w:r>
+        <w:t>koszt – próg wejścia w ASE jest dość wysoki, szukamy takich systemów których zapotrzebowanie na zasoby sprawi, że fixed fee utonie w pozostałych kosztach</w:t>
+      </w:r>
+    </w:p>
+    <w:p>
+      <w:pPr>
+        <w:ind w:left="720"/>
+      </w:pPr>
+      <w:r>
+        <w:t xml:space="preserve">- </w:t>
+      </w:r>
+      <w:r>
+        <w:t>zmiany w istniejącej architekturze – a właściwie ich brak, ew. konieczne minimum, które pozwoli zmniejszyć ryzyko w migracji, zaoszczędzić czas i pieniądze</w:t>
+      </w:r>
+    </w:p>
+    <w:p>
+      <w:pPr>
+        <w:ind w:left="720"/>
+      </w:pPr>
+      <w:r>
+        <w:lastRenderedPageBreak/>
+        <w:t xml:space="preserve">- </w:t>
+      </w:r>
+      <w:r>
+        <w:t>bezpieczeństwo – nie mówiąc już o wszystkich aspektach bezpieczeństwa które zapewnia ASE, to np. przez wzgląd na politykę firmy (lub państwa), możemy połączyć się ze swoim DC np. do baz danych i zatrzymać cały ruch w sieci prywatnej</w:t>
+      </w:r>
+    </w:p>
+    <w:p>
+      <w:pPr>
+        <w:ind w:left="720"/>
+      </w:pPr>
+    </w:p>
+    <w:p>
+      <w:pPr>
+        <w:ind w:left="720"/>
+      </w:pPr>
+      <w:r>
+        <w:t xml:space="preserve">Migracja do Service Fabric </w:t>
       </w:r>
       <w:r>
         <w:t>–</w:t>
@@ -292,58 +337,216 @@
         <w:t xml:space="preserve"> </w:t>
       </w:r>
       <w:r>
-        <w:t>kiedy potrzebne jest skalowanie i się to opłaci $$</w:t>
-      </w:r>
+        <w:t>aplikacje oparte na mikroserwisach</w:t>
+      </w:r>
+      <w:r>
+        <w:t>, wymagające znacznego skalowania w dowolnych okresach czasu</w:t>
+      </w:r>
+    </w:p>
+    <w:p>
+      <w:pPr>
+        <w:ind w:left="720"/>
+      </w:pPr>
+      <w:r>
+        <w:t xml:space="preserve">- re-write </w:t>
+      </w:r>
+      <w:r>
+        <w:t>– kiedy mamy czas i pieniądze na przepisanie aplikacji, jeżeli oparcie jej o mikroserwisy jest uzasadnione biznesowo i faktycznie zyska na migracji do SE</w:t>
+      </w:r>
+    </w:p>
+    <w:p>
+      <w:pPr>
+        <w:ind w:left="720"/>
+      </w:pPr>
+      <w:r>
+        <w:t>- mikroserwisy i skalowanie</w:t>
+      </w:r>
+      <w:r>
+        <w:t xml:space="preserve"> – jeżeli mamy potrzebę </w:t>
+      </w:r>
+      <w:r>
+        <w:t xml:space="preserve">niezależnego </w:t>
+      </w:r>
+      <w:r>
+        <w:t>s</w:t>
+      </w:r>
+      <w:r>
+        <w:t>k</w:t>
+      </w:r>
+      <w:r>
+        <w:t>alowania różnych warstw aplikacji</w:t>
+      </w:r>
+    </w:p>
+    <w:p>
+      <w:pPr>
+        <w:ind w:left="720"/>
+      </w:pPr>
+      <w:r>
+        <w:t>-</w:t>
+      </w:r>
+      <w:r>
+        <w:t xml:space="preserve"> </w:t>
+      </w:r>
+      <w:r>
+        <w:t xml:space="preserve">stateful &amp; stateless – jeżeli </w:t>
+      </w:r>
+      <w:r>
+        <w:t>różne moduły naszej aplikacji potrzebują i nie potrzebują przechowywać stanu</w:t>
+      </w:r>
+    </w:p>
+    <w:p>
+      <w:pPr>
+        <w:ind w:left="720"/>
+      </w:pPr>
+    </w:p>
+    <w:p>
+      <w:pPr>
+        <w:ind w:left="720"/>
+      </w:pPr>
+      <w:r>
+        <w:t xml:space="preserve">Migracja do </w:t>
+      </w:r>
+      <w:r>
+        <w:t>Analysis Services</w:t>
+      </w:r>
+      <w:r>
+        <w:t xml:space="preserve"> </w:t>
+      </w:r>
+      <w:r>
+        <w:t xml:space="preserve">– </w:t>
+      </w:r>
+      <w:r>
+        <w:t xml:space="preserve">to akurat przykład z mojego podwórka, </w:t>
+      </w:r>
+      <w:r>
+        <w:t xml:space="preserve">może nie do końca w klimacie poznanych </w:t>
+      </w:r>
+      <w:r>
+        <w:t xml:space="preserve">w tej lekcji </w:t>
+      </w:r>
+      <w:r>
+        <w:t>usług, ale też mówimy tu o PaaS</w:t>
+      </w:r>
+    </w:p>
+    <w:p>
+      <w:pPr>
+        <w:ind w:left="720"/>
+      </w:pPr>
+      <w:r>
+        <w:t>-</w:t>
+      </w:r>
+      <w:r>
+        <w:t xml:space="preserve"> skalowanie na czas procesowania</w:t>
+      </w:r>
+      <w:r>
+        <w:t xml:space="preserve"> modelu – jeżeli AS działa w trybie Importu, to prawdopodobnie kilka razy na dobę będziemy potrzebowali załadować nowe dane do modelu. Nie chcemy mieć żadnego downtime gdyż biznes używa modelu w godzinach pracy, a MS zaleca mieć 3x więcej dostępnej pamięci RAM niż zajmuje sam model. Po procesowaniu możemy się skalować w dół</w:t>
+      </w:r>
+    </w:p>
+    <w:p>
+      <w:pPr>
+        <w:ind w:left="720"/>
+      </w:pPr>
+      <w:r>
+        <w:t>-</w:t>
+      </w:r>
+      <w:r>
+        <w:t xml:space="preserve"> odizolowanie od S</w:t>
+      </w:r>
+      <w:r>
+        <w:t>O, innych</w:t>
+      </w:r>
+      <w:r>
+        <w:t xml:space="preserve"> procesów które mogą zajmować pamięć</w:t>
+      </w:r>
+      <w:r>
+        <w:t xml:space="preserve">, innych modeli – to już przykład bardziej z życia wzięty, bo zapewne gdyby przestrzegać wszystkich best practises do tego by nie doszło ale -  administratorzy nie zawsze zapytają czy mogą coś dodatkowego na serwerze uruchomić i jeżeli braknie pamięci model się nie przeprocesuje a biznes nie dostanie danych na czas. Do serwerów często podłącza się kilka aplikacji, które potrafią wysycić pamięc potrzebną dla naszego modelu. I setki innych przypadków, które po prostu się przytrafiają </w:t>
+      </w:r>
+    </w:p>
+    <w:p>
+      <w:pPr>
+        <w:ind w:left="720"/>
+      </w:pPr>
+      <w:r>
+        <w:t>-</w:t>
+      </w:r>
+      <w:r>
+        <w:t xml:space="preserve"> integracja z PowerBI </w:t>
+      </w:r>
+      <w:r>
+        <w:t>– klienci bardzo często wybierają zestaw AS + PowerBI, gdy AS jest w chmurze mamy ułatwioną sprawę dostępu do danych (nie ma potrzeby instalowania Gatewaya, który wymaga dodatkowego środowiska, transferu, utrzymania = koszt)</w:t>
+      </w:r>
+    </w:p>
+    <w:p>
+      <w:pPr>
+        <w:ind w:left="720"/>
+      </w:pPr>
+    </w:p>
+    <w:p>
+      <w:pPr>
+        <w:ind w:left="720"/>
+      </w:pPr>
+    </w:p>
+    <w:p>
+      <w:pPr>
+        <w:ind w:left="720"/>
+      </w:pPr>
+      <w:r>
+        <w:t>#TYDZIEN5.2</w:t>
+      </w:r>
+    </w:p>
+    <w:p>
+      <w:pPr>
+        <w:ind w:left="720"/>
+      </w:pPr>
+      <w:r>
+        <w:t xml:space="preserve">- </w:t>
+      </w:r>
+      <w:r>
+        <w:t>a</w:t>
+      </w:r>
+      <w:r>
+        <w:t>plikacje, które działają na systemach operacyjnych z nietypową, wymagającą dużego wkładu pracy konfiguracją</w:t>
+      </w:r>
+    </w:p>
+    <w:p>
+      <w:pPr>
+        <w:ind w:left="720"/>
+      </w:pPr>
+      <w:r>
+        <w:t>- legacy systemy, dla których nie chcemy wykonywać żadnych zmian i nie mamy rzetelnej dokumentacji</w:t>
+      </w:r>
+    </w:p>
+    <w:p>
+      <w:pPr>
+        <w:ind w:left="720"/>
+      </w:pPr>
+      <w:r>
+        <w:t>- aplikacje które nie będę wymagały skalowania</w:t>
+      </w:r>
+    </w:p>
+    <w:p>
+      <w:pPr>
+        <w:ind w:left="720"/>
+      </w:pPr>
+    </w:p>
+    <w:p>
+      <w:pPr>
+        <w:ind w:left="720"/>
+      </w:pPr>
+      <w:r>
+        <w:t>#TYDZIEN</w:t>
+      </w:r>
+      <w:r>
+        <w:t>5.3</w:t>
+      </w:r>
+    </w:p>
+    <w:p>
+      <w:pPr>
+        <w:ind w:left="720"/>
+      </w:pPr>
       <w:bookmarkStart w:id="0" w:name="_GoBack"/>
       <w:bookmarkEnd w:id="0"/>
     </w:p>
-    <w:p>
-      <w:pPr>
-        <w:ind w:left="720"/>
-      </w:pPr>
-      <w:r>
-        <w:t xml:space="preserve">- service fabric – system rozproszony, pakowanie i deployowanie bazujace na mikroserwisach, zarzadza infrastruktura na VM, nic nie kosztuje (jedynie to co maszyny), kontenery, reliable services actors, </w:t>
-      </w:r>
-    </w:p>
-    <w:p>
-      <w:pPr>
-        <w:ind w:left="720"/>
-      </w:pPr>
-      <w:r>
-        <w:t>#TYDZIEN5.2</w:t>
-      </w:r>
-    </w:p>
-    <w:p>
-      <w:pPr>
-        <w:ind w:left="720"/>
-      </w:pPr>
-      <w:r>
-        <w:lastRenderedPageBreak/>
-        <w:t>- ERP – konieczne do wdrożenia na wirtualkach, nikt nie będzie się bawił w przepisywanie kodu</w:t>
-      </w:r>
-    </w:p>
-    <w:p>
-      <w:pPr>
-        <w:ind w:left="720"/>
-      </w:pPr>
-      <w:r>
-        <w:t>#TYDZIEN</w:t>
-      </w:r>
-      <w:r>
-        <w:t>5.3</w:t>
-      </w:r>
-    </w:p>
-    <w:p>
-      <w:pPr>
-        <w:ind w:left="720"/>
-      </w:pPr>
-    </w:p>
-    <w:p>
-      <w:pPr>
-        <w:ind w:left="720"/>
-      </w:pPr>
-    </w:p>
-    <w:p/>
     <w:sectPr>
       <w:pgSz w:w="11906" w:h="16838"/>
       <w:pgMar w:top="1440" w:right="1440" w:bottom="1440" w:left="1440" w:header="720" w:footer="720" w:gutter="0"/>
@@ -1075,6 +1278,18 @@
       <w:shd w:val="clear" w:color="auto" w:fill="E1DFDD"/>
     </w:rPr>
   </w:style>
+  <w:style w:type="character" w:styleId="FollowedHyperlink">
+    <w:name w:val="FollowedHyperlink"/>
+    <w:basedOn w:val="DefaultParagraphFont"/>
+    <w:uiPriority w:val="99"/>
+    <w:semiHidden/>
+    <w:unhideWhenUsed/>
+    <w:rsid w:val="00F027A6"/>
+    <w:rPr>
+      <w:color w:val="954F72" w:themeColor="followedHyperlink"/>
+      <w:u w:val="single"/>
+    </w:rPr>
+  </w:style>
 </w:styles>
 </file>
 

--- a/5/TYDZIEN5-Managed-Applications-Home-Work.docx
+++ b/5/TYDZIEN5-Managed-Applications-Home-Work.docx
@@ -544,6 +544,9 @@
       <w:pPr>
         <w:ind w:left="720"/>
       </w:pPr>
+      <w:r>
+        <w:t>https://github.com/pawelmitrus/chmurowisko/tree/master/5</w:t>
+      </w:r>
       <w:bookmarkStart w:id="0" w:name="_GoBack"/>
       <w:bookmarkEnd w:id="0"/>
     </w:p>
